--- a/Word/ExamAnswers.docx
+++ b/Word/ExamAnswers.docx
@@ -649,10 +649,10 @@
       <w:r>
         <w:lastRenderedPageBreak/>
         <w:drawing>
-          <wp:inline distT="0" distB="0" distL="0" distR="0" wp14:anchorId="41A71BB6" wp14:editId="5BDF1A3B">
-            <wp:extent cx="5943600" cy="3475355"/>
-            <wp:effectExtent l="0" t="0" r="0" b="0"/>
-            <wp:docPr id="18" name="Picture 18"/>
+          <wp:inline distT="0" distB="0" distL="0" distR="0" wp14:anchorId="3229F725" wp14:editId="7942E174">
+            <wp:extent cx="5943600" cy="3138170"/>
+            <wp:effectExtent l="0" t="0" r="0" b="5080"/>
+            <wp:docPr id="26" name="Picture 26"/>
             <wp:cNvGraphicFramePr>
               <a:graphicFrameLocks xmlns:a="http://schemas.openxmlformats.org/drawingml/2006/main" noChangeAspect="1"/>
             </wp:cNvGraphicFramePr>
@@ -672,7 +672,7 @@
                   <pic:spPr>
                     <a:xfrm>
                       <a:off x="0" y="0"/>
-                      <a:ext cx="5943600" cy="3475355"/>
+                      <a:ext cx="5943600" cy="3138170"/>
                     </a:xfrm>
                     <a:prstGeom prst="rect">
                       <a:avLst/>
@@ -759,7 +759,6 @@
           </wp:inline>
         </w:drawing>
       </w:r>
-      <w:bookmarkStart w:id="0" w:name="_GoBack"/>
       <w:r>
         <w:lastRenderedPageBreak/>
         <w:drawing>
@@ -798,7 +797,7 @@
           </wp:inline>
         </w:drawing>
       </w:r>
-      <w:bookmarkEnd w:id="0"/>
+      <w:bookmarkStart w:id="0" w:name="_GoBack"/>
       <w:r>
         <w:lastRenderedPageBreak/>
         <w:drawing>
@@ -837,6 +836,7 @@
           </wp:inline>
         </w:drawing>
       </w:r>
+      <w:bookmarkEnd w:id="0"/>
     </w:p>
     <w:sectPr>
       <w:pgSz w:w="12240" w:h="15840"/>
